--- a/data/aa.docx
+++ b/data/aa.docx
@@ -8,6 +8,19 @@
           <w:rFonts w:hint="eastAsia"/>
         </w:rPr>
         <w:t>这是测试</w:t>
+      </w:r>
+    </w:p>
+    <w:p>
+      <w:pPr>
+        <w:rPr>
+          <w:rFonts w:hint="eastAsia"/>
+        </w:rPr>
+      </w:pPr>
+      <w:r>
+        <w:rPr>
+          <w:rFonts w:hint="eastAsia"/>
+        </w:rPr>
+        <w:t>这是测试2</w:t>
       </w:r>
       <w:bookmarkStart w:id="0" w:name="_GoBack"/>
       <w:bookmarkEnd w:id="0"/>

--- a/data/aa.docx
+++ b/data/aa.docx
@@ -11,16 +11,19 @@
       </w:r>
     </w:p>
     <w:p>
-      <w:pPr>
-        <w:rPr>
-          <w:rFonts w:hint="eastAsia"/>
-        </w:rPr>
-      </w:pPr>
       <w:r>
         <w:rPr>
           <w:rFonts w:hint="eastAsia"/>
         </w:rPr>
         <w:t>这是测试2</w:t>
+      </w:r>
+    </w:p>
+    <w:p>
+      <w:r>
+        <w:rPr>
+          <w:rFonts w:hint="eastAsia"/>
+        </w:rPr>
+        <w:t>测试3</w:t>
       </w:r>
       <w:bookmarkStart w:id="0" w:name="_GoBack"/>
       <w:bookmarkEnd w:id="0"/>
